--- a/fuentes/contenidos/grado05/guion01/MA_05_01_CO_REC180.docx
+++ b/fuentes/contenidos/grado05/guion01/MA_05_01_CO_REC180.docx
@@ -376,35 +376,26 @@
       <w:r>
         <w:rPr>
           <w:rFonts w:ascii="Arial" w:hAnsi="Arial" w:cs="Arial"/>
-          <w:sz w:val="18"/>
-          <w:szCs w:val="18"/>
-          <w:lang w:val="es-ES_tradnl"/>
-        </w:rPr>
-        <w:t>I</w:t>
-      </w:r>
+          <w:color w:val="000000"/>
+          <w:sz w:val="18"/>
+          <w:szCs w:val="18"/>
+          <w:lang w:val="es-ES"/>
+        </w:rPr>
+        <w:t>Interactivo para explicar y practicar ejercicios relacionados con subconjuntos</w:t>
+      </w:r>
+    </w:p>
+    <w:p>
+      <w:pPr>
+        <w:rPr>
+          <w:rFonts w:ascii="Arial" w:hAnsi="Arial" w:cs="Arial"/>
+          <w:color w:val="000000"/>
+          <w:sz w:val="18"/>
+          <w:szCs w:val="18"/>
+          <w:lang w:val="es-ES"/>
+        </w:rPr>
+      </w:pPr>
       <w:bookmarkStart w:id="0" w:name="_GoBack"/>
       <w:bookmarkEnd w:id="0"/>
-      <w:r>
-        <w:rPr>
-          <w:rFonts w:ascii="Arial" w:hAnsi="Arial" w:cs="Arial"/>
-          <w:color w:val="000000"/>
-          <w:sz w:val="18"/>
-          <w:szCs w:val="18"/>
-          <w:lang w:val="es-ES"/>
-        </w:rPr>
-        <w:t xml:space="preserve">nteractivo para explicar y practicar ejercicios relacionados con subconjuntos. </w:t>
-      </w:r>
-    </w:p>
-    <w:p>
-      <w:pPr>
-        <w:rPr>
-          <w:rFonts w:ascii="Arial" w:hAnsi="Arial" w:cs="Arial"/>
-          <w:color w:val="000000"/>
-          <w:sz w:val="18"/>
-          <w:szCs w:val="18"/>
-          <w:lang w:val="es-ES"/>
-        </w:rPr>
-      </w:pPr>
     </w:p>
     <w:p>
       <w:pPr>
@@ -465,24 +456,37 @@
           <w:lang w:val="es-ES_tradnl"/>
         </w:rPr>
       </w:pPr>
-      <w:r>
-        <w:rPr>
-          <w:rFonts w:ascii="Arial" w:hAnsi="Arial" w:cs="Arial"/>
-          <w:sz w:val="18"/>
-          <w:szCs w:val="18"/>
-          <w:lang w:val="es-ES_tradnl"/>
-        </w:rPr>
-        <w:t>C</w:t>
-      </w:r>
-      <w:r>
-        <w:rPr>
-          <w:rFonts w:ascii="Arial" w:hAnsi="Arial" w:cs="Arial"/>
-          <w:sz w:val="18"/>
-          <w:szCs w:val="18"/>
-          <w:lang w:val="es-ES_tradnl"/>
-        </w:rPr>
-        <w:t>onjunto, elementos, contenencia, subconjunto</w:t>
-      </w:r>
+      <w:proofErr w:type="spellStart"/>
+      <w:proofErr w:type="gramStart"/>
+      <w:r>
+        <w:rPr>
+          <w:rFonts w:ascii="Arial" w:hAnsi="Arial" w:cs="Arial"/>
+          <w:sz w:val="18"/>
+          <w:szCs w:val="18"/>
+          <w:lang w:val="es-ES_tradnl"/>
+        </w:rPr>
+        <w:t>c</w:t>
+      </w:r>
+      <w:r>
+        <w:rPr>
+          <w:rFonts w:ascii="Arial" w:hAnsi="Arial" w:cs="Arial"/>
+          <w:sz w:val="18"/>
+          <w:szCs w:val="18"/>
+          <w:lang w:val="es-ES_tradnl"/>
+        </w:rPr>
+        <w:t>onjunto,</w:t>
+      </w:r>
+      <w:proofErr w:type="gramEnd"/>
+      <w:r>
+        <w:rPr>
+          <w:rFonts w:ascii="Arial" w:hAnsi="Arial" w:cs="Arial"/>
+          <w:sz w:val="18"/>
+          <w:szCs w:val="18"/>
+          <w:lang w:val="es-ES_tradnl"/>
+        </w:rPr>
+        <w:t>elementos,contenencia,subconjunto</w:t>
+      </w:r>
+      <w:proofErr w:type="spellEnd"/>
     </w:p>
     <w:p>
       <w:pPr>
@@ -2214,16 +2218,7 @@
           <w:szCs w:val="20"/>
           <w:lang w:val="es-ES_tradnl"/>
         </w:rPr>
-        <w:t xml:space="preserve"> los estudiantes </w:t>
-      </w:r>
-      <w:r>
-        <w:rPr>
-          <w:rFonts w:ascii="Arial" w:hAnsi="Arial"/>
-          <w:sz w:val="20"/>
-          <w:szCs w:val="20"/>
-          <w:lang w:val="es-ES_tradnl"/>
-        </w:rPr>
-        <w:t>comprend</w:t>
+        <w:t xml:space="preserve"> los estudiantes comprend</w:t>
       </w:r>
       <w:r>
         <w:rPr>
@@ -2369,7 +2364,7 @@
           <w:sz w:val="20"/>
           <w:szCs w:val="20"/>
         </w:rPr>
-        <w:t>Coménteles detalladamente</w:t>
+        <w:t>Comente a los estudiantes detalladamente</w:t>
       </w:r>
       <w:r>
         <w:rPr>
@@ -2385,7 +2380,7 @@
           <w:sz w:val="20"/>
           <w:szCs w:val="20"/>
         </w:rPr>
-        <w:t>recurso interactivo, procurando resolverles todas las dudas que puedan surgir. Así se les facilitará la interactividad.</w:t>
+        <w:t>recurso interactivo; procure resolverles las dudas que surjan. Así se les facilitará la interactividad.</w:t>
       </w:r>
     </w:p>
     <w:p>
@@ -2406,23 +2401,15 @@
           <w:sz w:val="20"/>
           <w:szCs w:val="20"/>
         </w:rPr>
-        <w:t>Dé clic en cada una de las dos ventanas del interactivo, y coménteles que</w:t>
-      </w:r>
-      <w:r>
-        <w:rPr>
-          <w:rFonts w:ascii="Arial" w:hAnsi="Arial" w:cs="Arial"/>
-          <w:sz w:val="20"/>
-          <w:szCs w:val="20"/>
-        </w:rPr>
-        <w:t xml:space="preserve"> </w:t>
-      </w:r>
-      <w:r>
-        <w:rPr>
-          <w:rFonts w:ascii="Arial" w:hAnsi="Arial" w:cs="Arial"/>
-          <w:sz w:val="20"/>
-          <w:szCs w:val="20"/>
-        </w:rPr>
-        <w:t>una</w:t>
+        <w:t>Dé clic en cada una de las dos ventanas del interactivo y explíqueles que</w:t>
+      </w:r>
+      <w:r>
+        <w:rPr>
+          <w:rFonts w:ascii="Arial" w:hAnsi="Arial" w:cs="Arial"/>
+          <w:sz w:val="20"/>
+          <w:szCs w:val="20"/>
+        </w:rPr>
+        <w:t xml:space="preserve"> una</w:t>
       </w:r>
       <w:r>
         <w:rPr>
@@ -2467,39 +2454,23 @@
           <w:sz w:val="20"/>
           <w:szCs w:val="20"/>
         </w:rPr>
-        <w:t>Al seleccionar</w:t>
-      </w:r>
-      <w:r>
-        <w:rPr>
-          <w:rFonts w:ascii="Arial" w:hAnsi="Arial" w:cs="Arial"/>
-          <w:sz w:val="20"/>
-          <w:szCs w:val="20"/>
-        </w:rPr>
-        <w:t xml:space="preserve"> la </w:t>
-      </w:r>
-      <w:r>
-        <w:rPr>
-          <w:rFonts w:ascii="Arial" w:hAnsi="Arial" w:cs="Arial"/>
-          <w:sz w:val="20"/>
-          <w:szCs w:val="20"/>
-        </w:rPr>
-        <w:t xml:space="preserve">primera </w:t>
-      </w:r>
-      <w:r>
-        <w:rPr>
-          <w:rFonts w:ascii="Arial" w:hAnsi="Arial" w:cs="Arial"/>
-          <w:sz w:val="20"/>
-          <w:szCs w:val="20"/>
-        </w:rPr>
-        <w:t xml:space="preserve">opción, </w:t>
-      </w:r>
-      <w:r>
-        <w:rPr>
-          <w:rFonts w:ascii="Arial" w:hAnsi="Arial" w:cs="Arial"/>
-          <w:sz w:val="20"/>
-          <w:szCs w:val="20"/>
-        </w:rPr>
-        <w:t>expóngales a los estudiantes cuá</w:t>
+        <w:t>Cuando seleccione</w:t>
+      </w:r>
+      <w:r>
+        <w:rPr>
+          <w:rFonts w:ascii="Arial" w:hAnsi="Arial" w:cs="Arial"/>
+          <w:sz w:val="20"/>
+          <w:szCs w:val="20"/>
+        </w:rPr>
+        <w:t xml:space="preserve"> la primera opción, </w:t>
+      </w:r>
+      <w:r>
+        <w:rPr>
+          <w:rFonts w:ascii="Arial" w:hAnsi="Arial" w:cs="Arial"/>
+          <w:sz w:val="20"/>
+          <w:szCs w:val="20"/>
+        </w:rPr>
+        <w:t>expóngales cuá</w:t>
       </w:r>
       <w:r>
         <w:rPr>
@@ -2555,23 +2526,7 @@
           <w:sz w:val="20"/>
           <w:szCs w:val="20"/>
         </w:rPr>
-        <w:t xml:space="preserve"> animales</w:t>
-      </w:r>
-      <w:r>
-        <w:rPr>
-          <w:rFonts w:ascii="Arial" w:hAnsi="Arial" w:cs="Arial"/>
-          <w:sz w:val="20"/>
-          <w:szCs w:val="20"/>
-        </w:rPr>
-        <w:t>,</w:t>
-      </w:r>
-      <w:r>
-        <w:rPr>
-          <w:rFonts w:ascii="Arial" w:hAnsi="Arial" w:cs="Arial"/>
-          <w:sz w:val="20"/>
-          <w:szCs w:val="20"/>
-        </w:rPr>
-        <w:t xml:space="preserve"> y el subconjunto</w:t>
+        <w:t xml:space="preserve"> animales y el subconjunto</w:t>
       </w:r>
       <w:r>
         <w:rPr>
@@ -2587,31 +2542,39 @@
           <w:sz w:val="20"/>
           <w:szCs w:val="20"/>
         </w:rPr>
-        <w:t xml:space="preserve">demás </w:t>
-      </w:r>
-      <w:r>
-        <w:rPr>
-          <w:rFonts w:ascii="Arial" w:hAnsi="Arial" w:cs="Arial"/>
-          <w:sz w:val="20"/>
-          <w:szCs w:val="20"/>
-        </w:rPr>
-        <w:t>explíqueles en qué consisten la s</w:t>
-      </w:r>
-      <w:r>
-        <w:rPr>
-          <w:rFonts w:ascii="Arial" w:hAnsi="Arial" w:cs="Arial"/>
-          <w:sz w:val="20"/>
-          <w:szCs w:val="20"/>
-        </w:rPr>
-        <w:t>erie de ejercicios en los cuales</w:t>
-      </w:r>
-      <w:r>
-        <w:rPr>
-          <w:rFonts w:ascii="Arial" w:hAnsi="Arial" w:cs="Arial"/>
-          <w:sz w:val="20"/>
-          <w:szCs w:val="20"/>
-        </w:rPr>
-        <w:t xml:space="preserve"> se solicita a los estudiantes que identifiquen subconjuntos de un conjunto dado.</w:t>
+        <w:t>demás</w:t>
+      </w:r>
+      <w:r>
+        <w:rPr>
+          <w:rFonts w:ascii="Arial" w:hAnsi="Arial" w:cs="Arial"/>
+          <w:sz w:val="20"/>
+          <w:szCs w:val="20"/>
+        </w:rPr>
+        <w:t>, dígales en qué consiste la s</w:t>
+      </w:r>
+      <w:r>
+        <w:rPr>
+          <w:rFonts w:ascii="Arial" w:hAnsi="Arial" w:cs="Arial"/>
+          <w:sz w:val="20"/>
+          <w:szCs w:val="20"/>
+        </w:rPr>
+        <w:t xml:space="preserve">erie de ejercicios en los cuales se </w:t>
+      </w:r>
+      <w:r>
+        <w:rPr>
+          <w:rFonts w:ascii="Arial" w:hAnsi="Arial" w:cs="Arial"/>
+          <w:sz w:val="20"/>
+          <w:szCs w:val="20"/>
+        </w:rPr>
+        <w:t xml:space="preserve">les </w:t>
+      </w:r>
+      <w:r>
+        <w:rPr>
+          <w:rFonts w:ascii="Arial" w:hAnsi="Arial" w:cs="Arial"/>
+          <w:sz w:val="20"/>
+          <w:szCs w:val="20"/>
+        </w:rPr>
+        <w:t>solicita que identifiquen subconjuntos de un conjunto dado.</w:t>
       </w:r>
     </w:p>
     <w:p>
@@ -2633,49 +2596,31 @@
           <w:szCs w:val="20"/>
         </w:rPr>
         <w:lastRenderedPageBreak/>
-        <w:t xml:space="preserve">Luego, dé clic en la segunda </w:t>
-      </w:r>
-      <w:proofErr w:type="spellStart"/>
-      <w:r>
-        <w:rPr>
-          <w:rFonts w:ascii="Arial" w:hAnsi="Arial" w:cs="Arial"/>
-          <w:sz w:val="20"/>
-          <w:szCs w:val="20"/>
-        </w:rPr>
-        <w:t>se</w:t>
-      </w:r>
-      <w:r>
-        <w:rPr>
-          <w:rFonts w:ascii="Arial" w:hAnsi="Arial" w:cs="Arial"/>
-          <w:sz w:val="20"/>
-          <w:szCs w:val="20"/>
-        </w:rPr>
-        <w:t>gunda</w:t>
-      </w:r>
-      <w:proofErr w:type="spellEnd"/>
-      <w:r>
-        <w:rPr>
-          <w:rFonts w:ascii="Arial" w:hAnsi="Arial" w:cs="Arial"/>
-          <w:sz w:val="20"/>
-          <w:szCs w:val="20"/>
-        </w:rPr>
-        <w:t xml:space="preserve"> opción</w:t>
-      </w:r>
-      <w:r>
-        <w:rPr>
-          <w:rFonts w:ascii="Arial" w:hAnsi="Arial" w:cs="Arial"/>
-          <w:sz w:val="20"/>
-          <w:szCs w:val="20"/>
-        </w:rPr>
-        <w:t xml:space="preserve"> y explíqueles a los estudiantes en qué consiste</w:t>
-      </w:r>
-      <w:r>
-        <w:rPr>
-          <w:rFonts w:ascii="Arial" w:hAnsi="Arial" w:cs="Arial"/>
-          <w:sz w:val="20"/>
-          <w:szCs w:val="20"/>
-        </w:rPr>
-        <w:t xml:space="preserve"> la relación de contenencia, y </w:t>
+        <w:t xml:space="preserve">Luego, haga clic en la segunda </w:t>
+      </w:r>
+      <w:r>
+        <w:rPr>
+          <w:rFonts w:ascii="Arial" w:hAnsi="Arial" w:cs="Arial"/>
+          <w:sz w:val="20"/>
+          <w:szCs w:val="20"/>
+        </w:rPr>
+        <w:t>opción</w:t>
+      </w:r>
+      <w:r>
+        <w:rPr>
+          <w:rFonts w:ascii="Arial" w:hAnsi="Arial" w:cs="Arial"/>
+          <w:sz w:val="20"/>
+          <w:szCs w:val="20"/>
+        </w:rPr>
+        <w:t xml:space="preserve"> y expóngales en qué consisten</w:t>
+      </w:r>
+      <w:r>
+        <w:rPr>
+          <w:rFonts w:ascii="Arial" w:hAnsi="Arial" w:cs="Arial"/>
+          <w:sz w:val="20"/>
+          <w:szCs w:val="20"/>
+        </w:rPr>
+        <w:t xml:space="preserve"> la relación de contenencia y </w:t>
       </w:r>
       <w:r>
         <w:rPr>
@@ -2723,7 +2668,47 @@
           <w:sz w:val="20"/>
           <w:szCs w:val="20"/>
         </w:rPr>
-        <w:t>, de contenencia</w:t>
+        <w:t xml:space="preserve"> de contenencia</w:t>
+      </w:r>
+      <w:r>
+        <w:rPr>
+          <w:rFonts w:ascii="Arial" w:hAnsi="Arial" w:cs="Arial"/>
+          <w:sz w:val="20"/>
+          <w:szCs w:val="20"/>
+        </w:rPr>
+        <w:t xml:space="preserve"> y </w:t>
+      </w:r>
+      <w:r>
+        <w:rPr>
+          <w:rFonts w:ascii="Arial" w:hAnsi="Arial" w:cs="Arial"/>
+          <w:sz w:val="20"/>
+          <w:szCs w:val="20"/>
+        </w:rPr>
+        <w:sym w:font="Symbol" w:char="F0CB"/>
+      </w:r>
+      <w:r>
+        <w:rPr>
+          <w:rFonts w:ascii="Arial" w:hAnsi="Arial" w:cs="Arial"/>
+          <w:sz w:val="20"/>
+          <w:szCs w:val="20"/>
+        </w:rPr>
+        <w:t xml:space="preserve"> de </w:t>
+      </w:r>
+      <w:r>
+        <w:rPr>
+          <w:rFonts w:ascii="Arial" w:hAnsi="Arial" w:cs="Arial"/>
+          <w:sz w:val="20"/>
+          <w:szCs w:val="20"/>
+        </w:rPr>
+        <w:t>no conte</w:t>
+      </w:r>
+      <w:r>
+        <w:rPr>
+          <w:rFonts w:ascii="Arial" w:hAnsi="Arial" w:cs="Arial"/>
+          <w:sz w:val="20"/>
+          <w:szCs w:val="20"/>
+        </w:rPr>
+        <w:t>nencia. A continuación,</w:t>
       </w:r>
       <w:r>
         <w:rPr>
@@ -2733,71 +2718,13 @@
         </w:rPr>
         <w:t xml:space="preserve"> </w:t>
       </w:r>
-      <w:proofErr w:type="gramStart"/>
-      <w:r>
-        <w:rPr>
-          <w:rFonts w:ascii="Arial" w:hAnsi="Arial" w:cs="Arial"/>
-          <w:sz w:val="20"/>
-          <w:szCs w:val="20"/>
-        </w:rPr>
-        <w:t xml:space="preserve">y </w:t>
-      </w:r>
-      <w:proofErr w:type="gramEnd"/>
-      <w:r>
-        <w:rPr>
-          <w:rFonts w:ascii="Arial" w:hAnsi="Arial" w:cs="Arial"/>
-          <w:sz w:val="20"/>
-          <w:szCs w:val="20"/>
-        </w:rPr>
-        <w:sym w:font="Symbol" w:char="F0CB"/>
-      </w:r>
-      <w:r>
-        <w:rPr>
-          <w:rFonts w:ascii="Arial" w:hAnsi="Arial" w:cs="Arial"/>
-          <w:sz w:val="20"/>
-          <w:szCs w:val="20"/>
-        </w:rPr>
-        <w:t xml:space="preserve">, de </w:t>
-      </w:r>
-      <w:r>
-        <w:rPr>
-          <w:rFonts w:ascii="Arial" w:hAnsi="Arial" w:cs="Arial"/>
-          <w:sz w:val="20"/>
-          <w:szCs w:val="20"/>
-        </w:rPr>
-        <w:t>no conte</w:t>
-      </w:r>
-      <w:r>
-        <w:rPr>
-          <w:rFonts w:ascii="Arial" w:hAnsi="Arial" w:cs="Arial"/>
-          <w:sz w:val="20"/>
-          <w:szCs w:val="20"/>
-        </w:rPr>
-        <w:t>nencia</w:t>
-      </w:r>
-      <w:r>
-        <w:rPr>
-          <w:rFonts w:ascii="Arial" w:hAnsi="Arial" w:cs="Arial"/>
-          <w:sz w:val="20"/>
-          <w:szCs w:val="20"/>
-        </w:rPr>
-        <w:t>. A continuación,</w:t>
-      </w:r>
-      <w:r>
-        <w:rPr>
-          <w:rFonts w:ascii="Arial" w:hAnsi="Arial" w:cs="Arial"/>
-          <w:sz w:val="20"/>
-          <w:szCs w:val="20"/>
-        </w:rPr>
-        <w:t xml:space="preserve"> </w:t>
-      </w:r>
-      <w:r>
-        <w:rPr>
-          <w:rFonts w:ascii="Arial" w:hAnsi="Arial" w:cs="Arial"/>
-          <w:sz w:val="20"/>
-          <w:szCs w:val="20"/>
-        </w:rPr>
-        <w:t>resuelva con ellos algunos de los ejercicios de la</w:t>
+      <w:r>
+        <w:rPr>
+          <w:rFonts w:ascii="Arial" w:hAnsi="Arial" w:cs="Arial"/>
+          <w:sz w:val="20"/>
+          <w:szCs w:val="20"/>
+        </w:rPr>
+        <w:t>resuelva con ellos algunos ejercicios de la</w:t>
       </w:r>
       <w:r>
         <w:rPr>
@@ -2813,7 +2740,7 @@
           <w:sz w:val="20"/>
           <w:szCs w:val="20"/>
         </w:rPr>
-        <w:t xml:space="preserve">propuesta </w:t>
+        <w:t xml:space="preserve">que se propone </w:t>
       </w:r>
       <w:r>
         <w:rPr>
@@ -2842,7 +2769,7 @@
           <w:sz w:val="20"/>
           <w:szCs w:val="20"/>
         </w:rPr>
-        <w:t xml:space="preserve">Infórmeles a los </w:t>
+        <w:t xml:space="preserve">Informe a los </w:t>
       </w:r>
       <w:r>
         <w:rPr>
@@ -2890,23 +2817,39 @@
           <w:sz w:val="20"/>
           <w:szCs w:val="20"/>
         </w:rPr>
-        <w:t>. Haga énfasis</w:t>
-      </w:r>
-      <w:r>
-        <w:rPr>
-          <w:rFonts w:ascii="Arial" w:hAnsi="Arial" w:cs="Arial"/>
-          <w:sz w:val="20"/>
-          <w:szCs w:val="20"/>
-        </w:rPr>
-        <w:t xml:space="preserve"> en la notación conjuntista y los símbolos </w:t>
-      </w:r>
-      <w:r>
-        <w:rPr>
-          <w:rFonts w:ascii="Arial" w:hAnsi="Arial" w:cs="Arial"/>
-          <w:sz w:val="20"/>
-          <w:szCs w:val="20"/>
-        </w:rPr>
-        <w:t>de contenencia y no contenencia al momento de socializar sus resultados.</w:t>
+        <w:t xml:space="preserve">. Al momento de socializar los resultados, enfatice </w:t>
+      </w:r>
+      <w:r>
+        <w:rPr>
+          <w:rFonts w:ascii="Arial" w:hAnsi="Arial" w:cs="Arial"/>
+          <w:sz w:val="20"/>
+          <w:szCs w:val="20"/>
+        </w:rPr>
+        <w:t xml:space="preserve">en la notación conjuntista y </w:t>
+      </w:r>
+      <w:r>
+        <w:rPr>
+          <w:rFonts w:ascii="Arial" w:hAnsi="Arial" w:cs="Arial"/>
+          <w:sz w:val="20"/>
+          <w:szCs w:val="20"/>
+        </w:rPr>
+        <w:t xml:space="preserve">en </w:t>
+      </w:r>
+      <w:r>
+        <w:rPr>
+          <w:rFonts w:ascii="Arial" w:hAnsi="Arial" w:cs="Arial"/>
+          <w:sz w:val="20"/>
+          <w:szCs w:val="20"/>
+        </w:rPr>
+        <w:t xml:space="preserve">los símbolos </w:t>
+      </w:r>
+      <w:r>
+        <w:rPr>
+          <w:rFonts w:ascii="Arial" w:hAnsi="Arial" w:cs="Arial"/>
+          <w:sz w:val="20"/>
+          <w:szCs w:val="20"/>
+        </w:rPr>
+        <w:t>de contenencia y no contenencia.</w:t>
       </w:r>
     </w:p>
     <w:p>
@@ -2978,25 +2921,34 @@
           <w:szCs w:val="20"/>
           <w:lang w:val="es-ES_tradnl"/>
         </w:rPr>
-        <w:t>s propongan</w:t>
-      </w:r>
-      <w:r>
-        <w:rPr>
-          <w:rFonts w:ascii="Arial" w:hAnsi="Arial"/>
-          <w:sz w:val="20"/>
-          <w:szCs w:val="20"/>
-          <w:lang w:val="es-ES_tradnl"/>
-        </w:rPr>
-        <w:t xml:space="preserve"> subconjuntos con los muebles y ens</w:t>
-      </w:r>
-      <w:r>
-        <w:rPr>
-          <w:rFonts w:ascii="Arial" w:hAnsi="Arial"/>
-          <w:sz w:val="20"/>
-          <w:szCs w:val="20"/>
-          <w:lang w:val="es-ES_tradnl"/>
-        </w:rPr>
-        <w:t xml:space="preserve">eres, los recursos pedagógicos y entre </w:t>
+        <w:t>s indiquen</w:t>
+      </w:r>
+      <w:r>
+        <w:rPr>
+          <w:rFonts w:ascii="Arial" w:hAnsi="Arial"/>
+          <w:sz w:val="20"/>
+          <w:szCs w:val="20"/>
+          <w:lang w:val="es-ES_tradnl"/>
+        </w:rPr>
+        <w:t xml:space="preserve"> </w:t>
+      </w:r>
+      <w:r>
+        <w:rPr>
+          <w:rFonts w:ascii="Arial" w:hAnsi="Arial"/>
+          <w:sz w:val="20"/>
+          <w:szCs w:val="20"/>
+          <w:lang w:val="es-ES_tradnl"/>
+        </w:rPr>
+        <w:t>subconjuntos con los muebles y ens</w:t>
+      </w:r>
+      <w:r>
+        <w:rPr>
+          <w:rFonts w:ascii="Arial" w:hAnsi="Arial"/>
+          <w:sz w:val="20"/>
+          <w:szCs w:val="20"/>
+          <w:lang w:val="es-ES_tradnl"/>
+        </w:rPr>
+        <w:t xml:space="preserve">eres, con los recursos pedagógicos y entre </w:t>
       </w:r>
       <w:r>
         <w:rPr>
@@ -3014,25 +2966,16 @@
           <w:szCs w:val="20"/>
           <w:lang w:val="es-ES_tradnl"/>
         </w:rPr>
-        <w:t>mismos estudiantes. Que reconozcan</w:t>
-      </w:r>
-      <w:r>
-        <w:rPr>
-          <w:rFonts w:ascii="Arial" w:hAnsi="Arial"/>
-          <w:sz w:val="20"/>
-          <w:szCs w:val="20"/>
-          <w:lang w:val="es-ES_tradnl"/>
-        </w:rPr>
-        <w:t xml:space="preserve"> el salón como un conjunto </w:t>
-      </w:r>
-      <w:r>
-        <w:rPr>
-          <w:rFonts w:ascii="Arial" w:hAnsi="Arial"/>
-          <w:sz w:val="20"/>
-          <w:szCs w:val="20"/>
-          <w:lang w:val="es-ES_tradnl"/>
-        </w:rPr>
-        <w:t>universal que contienen varios subconjuntos.</w:t>
+        <w:t>mismos niños; la idea es que reconozcan</w:t>
+      </w:r>
+      <w:r>
+        <w:rPr>
+          <w:rFonts w:ascii="Arial" w:hAnsi="Arial"/>
+          <w:sz w:val="20"/>
+          <w:szCs w:val="20"/>
+          <w:lang w:val="es-ES_tradnl"/>
+        </w:rPr>
+        <w:t xml:space="preserve"> el salón como un conjunto universal que contienen varios subconjuntos.</w:t>
       </w:r>
     </w:p>
     <w:p>
@@ -3063,61 +3006,34 @@
           <w:szCs w:val="20"/>
           <w:lang w:val="es-ES_tradnl"/>
         </w:rPr>
-        <w:t>Luego pídales</w:t>
-      </w:r>
-      <w:r>
-        <w:rPr>
-          <w:rFonts w:ascii="Arial" w:hAnsi="Arial"/>
-          <w:sz w:val="20"/>
-          <w:szCs w:val="20"/>
-          <w:lang w:val="es-ES_tradnl"/>
-        </w:rPr>
-        <w:t xml:space="preserve"> a los estudiantes que enuncien </w:t>
-      </w:r>
-      <w:r>
-        <w:rPr>
-          <w:rFonts w:ascii="Arial" w:hAnsi="Arial"/>
-          <w:sz w:val="20"/>
-          <w:szCs w:val="20"/>
-          <w:lang w:val="es-ES_tradnl"/>
-        </w:rPr>
-        <w:t>los su</w:t>
-      </w:r>
-      <w:r>
-        <w:rPr>
-          <w:rFonts w:ascii="Arial" w:hAnsi="Arial"/>
-          <w:sz w:val="20"/>
-          <w:szCs w:val="20"/>
-          <w:lang w:val="es-ES_tradnl"/>
-        </w:rPr>
-        <w:t xml:space="preserve">bconjuntos </w:t>
-      </w:r>
-      <w:r>
-        <w:rPr>
-          <w:rFonts w:ascii="Arial" w:hAnsi="Arial"/>
-          <w:sz w:val="20"/>
-          <w:szCs w:val="20"/>
-          <w:lang w:val="es-ES_tradnl"/>
-        </w:rPr>
-        <w:t xml:space="preserve">hallados </w:t>
-      </w:r>
-      <w:r>
-        <w:rPr>
-          <w:rFonts w:ascii="Arial" w:hAnsi="Arial"/>
-          <w:sz w:val="20"/>
-          <w:szCs w:val="20"/>
-          <w:lang w:val="es-ES_tradnl"/>
-        </w:rPr>
-        <w:t>y establ</w:t>
-      </w:r>
-      <w:r>
-        <w:rPr>
-          <w:rFonts w:ascii="Arial" w:hAnsi="Arial"/>
-          <w:sz w:val="20"/>
-          <w:szCs w:val="20"/>
-          <w:lang w:val="es-ES_tradnl"/>
-        </w:rPr>
-        <w:t>ezcan relaciones de contenencia, realizando los ejercicios en el cuaderno.</w:t>
+        <w:t>Luego, pídales</w:t>
+      </w:r>
+      <w:r>
+        <w:rPr>
+          <w:rFonts w:ascii="Arial" w:hAnsi="Arial"/>
+          <w:sz w:val="20"/>
+          <w:szCs w:val="20"/>
+          <w:lang w:val="es-ES_tradnl"/>
+        </w:rPr>
+        <w:t xml:space="preserve"> que enuncien los subconjuntos hallados y </w:t>
+      </w:r>
+      <w:r>
+        <w:rPr>
+          <w:rFonts w:ascii="Arial" w:hAnsi="Arial"/>
+          <w:sz w:val="20"/>
+          <w:szCs w:val="20"/>
+          <w:lang w:val="es-ES_tradnl"/>
+        </w:rPr>
+        <w:t xml:space="preserve">que </w:t>
+      </w:r>
+      <w:r>
+        <w:rPr>
+          <w:rFonts w:ascii="Arial" w:hAnsi="Arial"/>
+          <w:sz w:val="20"/>
+          <w:szCs w:val="20"/>
+          <w:lang w:val="es-ES_tradnl"/>
+        </w:rPr>
+        <w:t>establezcan relaciones de contenencia realizando los ejercicios en el cuaderno.</w:t>
       </w:r>
     </w:p>
     <w:p>
@@ -3211,16 +3127,7 @@
           <w:szCs w:val="20"/>
           <w:lang w:val="es-ES_tradnl"/>
         </w:rPr>
-        <w:t>son con</w:t>
-      </w:r>
-      <w:r>
-        <w:rPr>
-          <w:rFonts w:ascii="Arial" w:hAnsi="Arial"/>
-          <w:sz w:val="20"/>
-          <w:szCs w:val="20"/>
-          <w:lang w:val="es-ES_tradnl"/>
-        </w:rPr>
-        <w:t xml:space="preserve">juntos </w:t>
+        <w:t xml:space="preserve">son conjuntos </w:t>
       </w:r>
       <w:r>
         <w:rPr>
@@ -3247,7 +3154,7 @@
           <w:szCs w:val="20"/>
           <w:lang w:val="es-ES_tradnl"/>
         </w:rPr>
-        <w:t xml:space="preserve">similares, </w:t>
+        <w:t xml:space="preserve">similares pero </w:t>
       </w:r>
       <w:r>
         <w:rPr>
@@ -3292,24 +3199,6 @@
           <w:szCs w:val="20"/>
           <w:lang w:val="es-ES_tradnl"/>
         </w:rPr>
-        <w:t xml:space="preserve"> si </w:t>
-      </w:r>
-      <w:r>
-        <w:rPr>
-          <w:rFonts w:ascii="Arial" w:hAnsi="Arial"/>
-          <w:sz w:val="20"/>
-          <w:szCs w:val="20"/>
-          <w:lang w:val="es-ES_tradnl"/>
-        </w:rPr>
-        <w:t>los</w:t>
-      </w:r>
-      <w:r>
-        <w:rPr>
-          <w:rFonts w:ascii="Arial" w:hAnsi="Arial"/>
-          <w:sz w:val="20"/>
-          <w:szCs w:val="20"/>
-          <w:lang w:val="es-ES_tradnl"/>
-        </w:rPr>
         <w:t xml:space="preserve"> </w:t>
       </w:r>
       <w:r>
@@ -3319,6 +3208,42 @@
           <w:szCs w:val="20"/>
           <w:lang w:val="es-ES_tradnl"/>
         </w:rPr>
+        <w:t>cuando</w:t>
+      </w:r>
+      <w:r>
+        <w:rPr>
+          <w:rFonts w:ascii="Arial" w:hAnsi="Arial"/>
+          <w:sz w:val="20"/>
+          <w:szCs w:val="20"/>
+          <w:lang w:val="es-ES_tradnl"/>
+        </w:rPr>
+        <w:t xml:space="preserve"> </w:t>
+      </w:r>
+      <w:r>
+        <w:rPr>
+          <w:rFonts w:ascii="Arial" w:hAnsi="Arial"/>
+          <w:sz w:val="20"/>
+          <w:szCs w:val="20"/>
+          <w:lang w:val="es-ES_tradnl"/>
+        </w:rPr>
+        <w:t>estableces dentro de un conjunto A los</w:t>
+      </w:r>
+      <w:r>
+        <w:rPr>
+          <w:rFonts w:ascii="Arial" w:hAnsi="Arial"/>
+          <w:sz w:val="20"/>
+          <w:szCs w:val="20"/>
+          <w:lang w:val="es-ES_tradnl"/>
+        </w:rPr>
+        <w:t xml:space="preserve"> </w:t>
+      </w:r>
+      <w:r>
+        <w:rPr>
+          <w:rFonts w:ascii="Arial" w:hAnsi="Arial"/>
+          <w:sz w:val="20"/>
+          <w:szCs w:val="20"/>
+          <w:lang w:val="es-ES_tradnl"/>
+        </w:rPr>
         <w:t>objetos</w:t>
       </w:r>
       <w:r>
@@ -3328,43 +3253,7 @@
           <w:szCs w:val="20"/>
           <w:lang w:val="es-ES_tradnl"/>
         </w:rPr>
-        <w:t xml:space="preserve"> de tu habitación</w:t>
-      </w:r>
-      <w:r>
-        <w:rPr>
-          <w:rFonts w:ascii="Arial" w:hAnsi="Arial"/>
-          <w:sz w:val="20"/>
-          <w:szCs w:val="20"/>
-          <w:lang w:val="es-ES_tradnl"/>
-        </w:rPr>
-        <w:t xml:space="preserve"> los estableces dentro de un conjunto</w:t>
-      </w:r>
-      <w:r>
-        <w:rPr>
-          <w:rFonts w:ascii="Arial" w:hAnsi="Arial"/>
-          <w:sz w:val="20"/>
-          <w:szCs w:val="20"/>
-          <w:lang w:val="es-ES_tradnl"/>
-        </w:rPr>
-        <w:t xml:space="preserve"> A</w:t>
-      </w:r>
-      <w:r>
-        <w:rPr>
-          <w:rFonts w:ascii="Arial" w:hAnsi="Arial"/>
-          <w:sz w:val="20"/>
-          <w:szCs w:val="20"/>
-          <w:lang w:val="es-ES_tradnl"/>
-        </w:rPr>
-        <w:t>,</w:t>
-      </w:r>
-      <w:r>
-        <w:rPr>
-          <w:rFonts w:ascii="Arial" w:hAnsi="Arial"/>
-          <w:sz w:val="20"/>
-          <w:szCs w:val="20"/>
-          <w:lang w:val="es-ES_tradnl"/>
-        </w:rPr>
-        <w:t xml:space="preserve"> y enuncia</w:t>
+        <w:t xml:space="preserve"> de tu habitación y enuncia</w:t>
       </w:r>
       <w:r>
         <w:rPr>
@@ -3391,7 +3280,7 @@
           <w:szCs w:val="20"/>
           <w:lang w:val="es-ES_tradnl"/>
         </w:rPr>
-        <w:t xml:space="preserve"> que están contenidos en este</w:t>
+        <w:t xml:space="preserve"> que están contenidos en A</w:t>
       </w:r>
       <w:r>
         <w:rPr>
@@ -3409,7 +3298,7 @@
           <w:szCs w:val="20"/>
           <w:lang w:val="es-ES_tradnl"/>
         </w:rPr>
-        <w:t xml:space="preserve"> dentro de un conjunto B y </w:t>
+        <w:t xml:space="preserve"> en un conjunto B y </w:t>
       </w:r>
       <w:r>
         <w:rPr>
@@ -3458,7 +3347,7 @@
           <w:szCs w:val="20"/>
           <w:lang w:val="es-ES_tradnl"/>
         </w:rPr>
-        <w:t>Entonces sí:</w:t>
+        <w:t>Si</w:t>
       </w:r>
     </w:p>
     <w:p>
@@ -3471,6 +3360,63 @@
           <w:lang w:val="es-ES_tradnl"/>
         </w:rPr>
       </w:pPr>
+      <w:r>
+        <w:rPr>
+          <w:rFonts w:ascii="Arial" w:hAnsi="Arial"/>
+          <w:i/>
+          <w:sz w:val="20"/>
+          <w:szCs w:val="20"/>
+          <w:lang w:val="es-ES_tradnl"/>
+        </w:rPr>
+        <w:t>A</w:t>
+      </w:r>
+      <w:r>
+        <w:rPr>
+          <w:rFonts w:ascii="Arial" w:hAnsi="Arial"/>
+          <w:sz w:val="20"/>
+          <w:szCs w:val="20"/>
+          <w:lang w:val="es-ES_tradnl"/>
+        </w:rPr>
+        <w:t xml:space="preserve"> = {</w:t>
+      </w:r>
+      <w:r>
+        <w:rPr>
+          <w:rFonts w:ascii="Arial" w:hAnsi="Arial"/>
+          <w:i/>
+          <w:sz w:val="20"/>
+          <w:szCs w:val="20"/>
+          <w:lang w:val="es-ES_tradnl"/>
+        </w:rPr>
+        <w:t>x</w:t>
+      </w:r>
+      <w:r>
+        <w:rPr>
+          <w:rFonts w:ascii="Arial" w:hAnsi="Arial"/>
+          <w:sz w:val="20"/>
+          <w:szCs w:val="20"/>
+          <w:lang w:val="es-ES_tradnl"/>
+        </w:rPr>
+        <w:t>/</w:t>
+      </w:r>
+      <w:r>
+        <w:rPr>
+          <w:rFonts w:ascii="Arial" w:hAnsi="Arial"/>
+          <w:i/>
+          <w:sz w:val="20"/>
+          <w:szCs w:val="20"/>
+          <w:lang w:val="es-ES_tradnl"/>
+        </w:rPr>
+        <w:t>x</w:t>
+      </w:r>
+      <w:r>
+        <w:rPr>
+          <w:rFonts w:ascii="Arial" w:hAnsi="Arial"/>
+          <w:sz w:val="20"/>
+          <w:szCs w:val="20"/>
+          <w:lang w:val="es-ES_tradnl"/>
+        </w:rPr>
+        <w:t xml:space="preserve"> es un objeto de mi habitación}</w:t>
+      </w:r>
     </w:p>
     <w:p>
       <w:pPr>
@@ -3482,6 +3428,244 @@
           <w:lang w:val="es-ES_tradnl"/>
         </w:rPr>
       </w:pPr>
+    </w:p>
+    <w:p>
+      <w:pPr>
+        <w:jc w:val="both"/>
+        <w:rPr>
+          <w:rFonts w:ascii="Arial" w:hAnsi="Arial"/>
+          <w:sz w:val="20"/>
+          <w:szCs w:val="20"/>
+          <w:lang w:val="es-ES_tradnl"/>
+        </w:rPr>
+      </w:pPr>
+      <w:r>
+        <w:rPr>
+          <w:rFonts w:ascii="Arial" w:hAnsi="Arial"/>
+          <w:i/>
+          <w:sz w:val="20"/>
+          <w:szCs w:val="20"/>
+          <w:lang w:val="es-ES_tradnl"/>
+        </w:rPr>
+        <w:t>B</w:t>
+      </w:r>
+      <w:r>
+        <w:rPr>
+          <w:rFonts w:ascii="Arial" w:hAnsi="Arial"/>
+          <w:sz w:val="20"/>
+          <w:szCs w:val="20"/>
+          <w:lang w:val="es-ES_tradnl"/>
+        </w:rPr>
+        <w:t xml:space="preserve"> = {</w:t>
+      </w:r>
+      <w:r>
+        <w:rPr>
+          <w:rFonts w:ascii="Arial" w:hAnsi="Arial"/>
+          <w:i/>
+          <w:sz w:val="20"/>
+          <w:szCs w:val="20"/>
+          <w:lang w:val="es-ES_tradnl"/>
+        </w:rPr>
+        <w:t>x</w:t>
+      </w:r>
+      <w:r>
+        <w:rPr>
+          <w:rFonts w:ascii="Arial" w:hAnsi="Arial"/>
+          <w:sz w:val="20"/>
+          <w:szCs w:val="20"/>
+          <w:lang w:val="es-ES_tradnl"/>
+        </w:rPr>
+        <w:t>/</w:t>
+      </w:r>
+      <w:r>
+        <w:rPr>
+          <w:rFonts w:ascii="Arial" w:hAnsi="Arial"/>
+          <w:i/>
+          <w:sz w:val="20"/>
+          <w:szCs w:val="20"/>
+          <w:lang w:val="es-ES_tradnl"/>
+        </w:rPr>
+        <w:t>x</w:t>
+      </w:r>
+      <w:r>
+        <w:rPr>
+          <w:rFonts w:ascii="Arial" w:hAnsi="Arial"/>
+          <w:sz w:val="20"/>
+          <w:szCs w:val="20"/>
+          <w:lang w:val="es-ES_tradnl"/>
+        </w:rPr>
+        <w:t xml:space="preserve"> es un juguete}</w:t>
+      </w:r>
+    </w:p>
+    <w:p>
+      <w:pPr>
+        <w:jc w:val="both"/>
+        <w:rPr>
+          <w:rFonts w:ascii="Arial" w:hAnsi="Arial"/>
+          <w:sz w:val="20"/>
+          <w:szCs w:val="20"/>
+          <w:lang w:val="es-ES_tradnl"/>
+        </w:rPr>
+      </w:pPr>
+    </w:p>
+    <w:p>
+      <w:pPr>
+        <w:jc w:val="both"/>
+        <w:rPr>
+          <w:rFonts w:ascii="Arial" w:hAnsi="Arial"/>
+          <w:sz w:val="20"/>
+          <w:szCs w:val="20"/>
+          <w:lang w:val="es-ES_tradnl"/>
+        </w:rPr>
+      </w:pPr>
+      <w:r>
+        <w:rPr>
+          <w:rFonts w:ascii="Arial" w:hAnsi="Arial"/>
+          <w:i/>
+          <w:sz w:val="20"/>
+          <w:szCs w:val="20"/>
+          <w:lang w:val="es-ES_tradnl"/>
+        </w:rPr>
+        <w:t>C</w:t>
+      </w:r>
+      <w:r>
+        <w:rPr>
+          <w:rFonts w:ascii="Arial" w:hAnsi="Arial"/>
+          <w:sz w:val="20"/>
+          <w:szCs w:val="20"/>
+          <w:lang w:val="es-ES_tradnl"/>
+        </w:rPr>
+        <w:t xml:space="preserve"> = {</w:t>
+      </w:r>
+      <w:r>
+        <w:rPr>
+          <w:rFonts w:ascii="Arial" w:hAnsi="Arial"/>
+          <w:i/>
+          <w:sz w:val="20"/>
+          <w:szCs w:val="20"/>
+          <w:lang w:val="es-ES_tradnl"/>
+        </w:rPr>
+        <w:t>x</w:t>
+      </w:r>
+      <w:r>
+        <w:rPr>
+          <w:rFonts w:ascii="Arial" w:hAnsi="Arial"/>
+          <w:sz w:val="20"/>
+          <w:szCs w:val="20"/>
+          <w:lang w:val="es-ES_tradnl"/>
+        </w:rPr>
+        <w:t>/</w:t>
+      </w:r>
+      <w:r>
+        <w:rPr>
+          <w:rFonts w:ascii="Arial" w:hAnsi="Arial"/>
+          <w:i/>
+          <w:sz w:val="20"/>
+          <w:szCs w:val="20"/>
+          <w:lang w:val="es-ES_tradnl"/>
+        </w:rPr>
+        <w:t>x</w:t>
+      </w:r>
+      <w:r>
+        <w:rPr>
+          <w:rFonts w:ascii="Arial" w:hAnsi="Arial"/>
+          <w:sz w:val="20"/>
+          <w:szCs w:val="20"/>
+          <w:lang w:val="es-ES_tradnl"/>
+        </w:rPr>
+        <w:t xml:space="preserve"> es un mueble}</w:t>
+      </w:r>
+    </w:p>
+    <w:p>
+      <w:pPr>
+        <w:jc w:val="both"/>
+        <w:rPr>
+          <w:rFonts w:ascii="Arial" w:hAnsi="Arial"/>
+          <w:sz w:val="20"/>
+          <w:szCs w:val="20"/>
+          <w:lang w:val="es-ES_tradnl"/>
+        </w:rPr>
+      </w:pPr>
+    </w:p>
+    <w:p>
+      <w:pPr>
+        <w:jc w:val="both"/>
+        <w:rPr>
+          <w:rFonts w:ascii="Arial" w:hAnsi="Arial"/>
+          <w:sz w:val="20"/>
+          <w:szCs w:val="20"/>
+          <w:lang w:val="es-ES_tradnl"/>
+        </w:rPr>
+      </w:pPr>
+      <w:r>
+        <w:rPr>
+          <w:rFonts w:ascii="Arial" w:hAnsi="Arial"/>
+          <w:sz w:val="20"/>
+          <w:szCs w:val="20"/>
+          <w:lang w:val="es-ES_tradnl"/>
+        </w:rPr>
+        <w:t>Entonces</w:t>
+      </w:r>
+    </w:p>
+    <w:p>
+      <w:pPr>
+        <w:jc w:val="both"/>
+        <w:rPr>
+          <w:rFonts w:ascii="Arial" w:hAnsi="Arial"/>
+          <w:sz w:val="20"/>
+          <w:szCs w:val="20"/>
+          <w:lang w:val="es-ES_tradnl"/>
+        </w:rPr>
+      </w:pPr>
+    </w:p>
+    <w:p>
+      <w:pPr>
+        <w:jc w:val="both"/>
+        <w:rPr>
+          <w:rFonts w:ascii="Arial" w:hAnsi="Arial"/>
+          <w:sz w:val="20"/>
+          <w:szCs w:val="20"/>
+          <w:lang w:val="es-ES_tradnl"/>
+        </w:rPr>
+      </w:pPr>
+      <w:r>
+        <w:rPr>
+          <w:rFonts w:ascii="Arial" w:hAnsi="Arial"/>
+          <w:i/>
+          <w:sz w:val="20"/>
+          <w:szCs w:val="20"/>
+          <w:lang w:val="es-ES_tradnl"/>
+        </w:rPr>
+        <w:t>C</w:t>
+      </w:r>
+      <w:r>
+        <w:rPr>
+          <w:rFonts w:ascii="Arial" w:hAnsi="Arial"/>
+          <w:sz w:val="20"/>
+          <w:szCs w:val="20"/>
+          <w:lang w:val="es-ES_tradnl"/>
+        </w:rPr>
+        <w:t xml:space="preserve"> y </w:t>
+      </w:r>
+      <w:r>
+        <w:rPr>
+          <w:rFonts w:ascii="Arial" w:hAnsi="Arial"/>
+          <w:i/>
+          <w:sz w:val="20"/>
+          <w:szCs w:val="20"/>
+          <w:lang w:val="es-ES_tradnl"/>
+        </w:rPr>
+        <w:t>B</w:t>
+      </w:r>
+      <w:r>
+        <w:rPr>
+          <w:rFonts w:ascii="Arial" w:hAnsi="Arial"/>
+          <w:sz w:val="20"/>
+          <w:szCs w:val="20"/>
+          <w:lang w:val="es-ES_tradnl"/>
+        </w:rPr>
+        <w:t xml:space="preserve"> son subconjuntos de </w:t>
+      </w:r>
       <w:r>
         <w:rPr>
           <w:rFonts w:ascii="Arial" w:hAnsi="Arial"/>
@@ -3499,45 +3683,7 @@
           <w:szCs w:val="20"/>
           <w:lang w:val="es-ES_tradnl"/>
         </w:rPr>
-        <w:t xml:space="preserve"> = {</w:t>
-      </w:r>
-      <w:r>
-        <w:rPr>
-          <w:rFonts w:ascii="Arial" w:hAnsi="Arial"/>
-          <w:i/>
-          <w:sz w:val="20"/>
-          <w:szCs w:val="20"/>
-          <w:lang w:val="es-ES_tradnl"/>
-        </w:rPr>
-        <w:t>x</w:t>
-      </w:r>
-      <w:r>
-        <w:rPr>
-          <w:rFonts w:ascii="Arial" w:hAnsi="Arial"/>
-          <w:sz w:val="20"/>
-          <w:szCs w:val="20"/>
-          <w:lang w:val="es-ES_tradnl"/>
-        </w:rPr>
-        <w:t>/</w:t>
-      </w:r>
-      <w:r>
-        <w:rPr>
-          <w:rFonts w:ascii="Arial" w:hAnsi="Arial"/>
-          <w:i/>
-          <w:sz w:val="20"/>
-          <w:szCs w:val="20"/>
-          <w:lang w:val="es-ES_tradnl"/>
-        </w:rPr>
-        <w:t>x</w:t>
-      </w:r>
-      <w:r>
-        <w:rPr>
-          <w:rFonts w:ascii="Arial" w:hAnsi="Arial"/>
-          <w:sz w:val="20"/>
-          <w:szCs w:val="20"/>
-          <w:lang w:val="es-ES_tradnl"/>
-        </w:rPr>
-        <w:t xml:space="preserve"> es un objeto de mi habitación}</w:t>
+        <w:t>.</w:t>
       </w:r>
     </w:p>
     <w:p>
@@ -3564,77 +3710,56 @@
       <w:r>
         <w:rPr>
           <w:rFonts w:ascii="Arial" w:hAnsi="Arial"/>
-          <w:i/>
-          <w:sz w:val="20"/>
-          <w:szCs w:val="20"/>
-          <w:lang w:val="es-ES_tradnl"/>
-        </w:rPr>
-        <w:t>B</w:t>
-      </w:r>
-      <w:r>
-        <w:rPr>
-          <w:rFonts w:ascii="Arial" w:hAnsi="Arial"/>
-          <w:sz w:val="20"/>
-          <w:szCs w:val="20"/>
-          <w:lang w:val="es-ES_tradnl"/>
-        </w:rPr>
-        <w:t xml:space="preserve"> = </w:t>
-      </w:r>
-      <w:r>
-        <w:rPr>
-          <w:rFonts w:ascii="Arial" w:hAnsi="Arial"/>
-          <w:sz w:val="20"/>
-          <w:szCs w:val="20"/>
-          <w:lang w:val="es-ES_tradnl"/>
-        </w:rPr>
-        <w:t>{</w:t>
-      </w:r>
-      <w:r>
-        <w:rPr>
-          <w:rFonts w:ascii="Arial" w:hAnsi="Arial"/>
-          <w:i/>
-          <w:sz w:val="20"/>
-          <w:szCs w:val="20"/>
-          <w:lang w:val="es-ES_tradnl"/>
-        </w:rPr>
-        <w:t>x</w:t>
-      </w:r>
-      <w:r>
-        <w:rPr>
-          <w:rFonts w:ascii="Arial" w:hAnsi="Arial"/>
-          <w:sz w:val="20"/>
-          <w:szCs w:val="20"/>
-          <w:lang w:val="es-ES_tradnl"/>
-        </w:rPr>
-        <w:t>/</w:t>
-      </w:r>
-      <w:r>
-        <w:rPr>
-          <w:rFonts w:ascii="Arial" w:hAnsi="Arial"/>
-          <w:i/>
-          <w:sz w:val="20"/>
-          <w:szCs w:val="20"/>
-          <w:lang w:val="es-ES_tradnl"/>
-        </w:rPr>
-        <w:t>x</w:t>
-      </w:r>
-      <w:r>
-        <w:rPr>
-          <w:rFonts w:ascii="Arial" w:hAnsi="Arial"/>
-          <w:sz w:val="20"/>
-          <w:szCs w:val="20"/>
-          <w:lang w:val="es-ES_tradnl"/>
-        </w:rPr>
-        <w:t xml:space="preserve"> </w:t>
-      </w:r>
-      <w:r>
-        <w:rPr>
-          <w:rFonts w:ascii="Arial" w:hAnsi="Arial"/>
-          <w:sz w:val="20"/>
-          <w:szCs w:val="20"/>
-          <w:lang w:val="es-ES_tradnl"/>
-        </w:rPr>
-        <w:t>es un juguete}</w:t>
+          <w:sz w:val="20"/>
+          <w:szCs w:val="20"/>
+          <w:lang w:val="es-ES_tradnl"/>
+        </w:rPr>
+        <w:t xml:space="preserve">Otros subconjuntos que puedes proponer dentro del conjunto de objetos de tu habitación son el de </w:t>
+      </w:r>
+      <w:r>
+        <w:rPr>
+          <w:rFonts w:ascii="Arial" w:hAnsi="Arial"/>
+          <w:sz w:val="20"/>
+          <w:szCs w:val="20"/>
+          <w:lang w:val="es-ES_tradnl"/>
+        </w:rPr>
+        <w:t xml:space="preserve">tus electrodomésticos,  </w:t>
+      </w:r>
+      <w:r>
+        <w:rPr>
+          <w:rFonts w:ascii="Arial" w:hAnsi="Arial"/>
+          <w:sz w:val="20"/>
+          <w:szCs w:val="20"/>
+          <w:lang w:val="es-ES_tradnl"/>
+        </w:rPr>
+        <w:t xml:space="preserve">el de </w:t>
+      </w:r>
+      <w:r>
+        <w:rPr>
+          <w:rFonts w:ascii="Arial" w:hAnsi="Arial"/>
+          <w:sz w:val="20"/>
+          <w:szCs w:val="20"/>
+          <w:lang w:val="es-ES_tradnl"/>
+        </w:rPr>
+        <w:t>tus pr</w:t>
+      </w:r>
+      <w:r>
+        <w:rPr>
+          <w:rFonts w:ascii="Arial" w:hAnsi="Arial"/>
+          <w:sz w:val="20"/>
+          <w:szCs w:val="20"/>
+          <w:lang w:val="es-ES_tradnl"/>
+        </w:rPr>
+        <w:t xml:space="preserve">endas de vestir, entre otros. Verás que </w:t>
+      </w:r>
+      <w:r>
+        <w:rPr>
+          <w:rFonts w:ascii="Arial" w:hAnsi="Arial"/>
+          <w:sz w:val="20"/>
+          <w:szCs w:val="20"/>
+          <w:lang w:val="es-ES_tradnl"/>
+        </w:rPr>
+        <w:t>en tu habitación hay varios subconjuntos.</w:t>
       </w:r>
     </w:p>
     <w:p>
@@ -3661,245 +3786,11 @@
       <w:r>
         <w:rPr>
           <w:rFonts w:ascii="Arial" w:hAnsi="Arial"/>
-          <w:i/>
-          <w:sz w:val="20"/>
-          <w:szCs w:val="20"/>
-          <w:lang w:val="es-ES_tradnl"/>
-        </w:rPr>
-        <w:t>C</w:t>
-      </w:r>
-      <w:r>
-        <w:rPr>
-          <w:rFonts w:ascii="Arial" w:hAnsi="Arial"/>
-          <w:sz w:val="20"/>
-          <w:szCs w:val="20"/>
-          <w:lang w:val="es-ES_tradnl"/>
-        </w:rPr>
-        <w:t xml:space="preserve"> = </w:t>
-      </w:r>
-      <w:r>
-        <w:rPr>
-          <w:rFonts w:ascii="Arial" w:hAnsi="Arial"/>
-          <w:sz w:val="20"/>
-          <w:szCs w:val="20"/>
-          <w:lang w:val="es-ES_tradnl"/>
-        </w:rPr>
-        <w:t>{</w:t>
-      </w:r>
-      <w:r>
-        <w:rPr>
-          <w:rFonts w:ascii="Arial" w:hAnsi="Arial"/>
-          <w:i/>
-          <w:sz w:val="20"/>
-          <w:szCs w:val="20"/>
-          <w:lang w:val="es-ES_tradnl"/>
-        </w:rPr>
-        <w:t>x</w:t>
-      </w:r>
-      <w:r>
-        <w:rPr>
-          <w:rFonts w:ascii="Arial" w:hAnsi="Arial"/>
-          <w:sz w:val="20"/>
-          <w:szCs w:val="20"/>
-          <w:lang w:val="es-ES_tradnl"/>
-        </w:rPr>
-        <w:t>/</w:t>
-      </w:r>
-      <w:r>
-        <w:rPr>
-          <w:rFonts w:ascii="Arial" w:hAnsi="Arial"/>
-          <w:i/>
-          <w:sz w:val="20"/>
-          <w:szCs w:val="20"/>
-          <w:lang w:val="es-ES_tradnl"/>
-        </w:rPr>
-        <w:t>x</w:t>
-      </w:r>
-      <w:r>
-        <w:rPr>
-          <w:rFonts w:ascii="Arial" w:hAnsi="Arial"/>
-          <w:sz w:val="20"/>
-          <w:szCs w:val="20"/>
-          <w:lang w:val="es-ES_tradnl"/>
-        </w:rPr>
-        <w:t xml:space="preserve"> </w:t>
-      </w:r>
-      <w:r>
-        <w:rPr>
-          <w:rFonts w:ascii="Arial" w:hAnsi="Arial"/>
-          <w:sz w:val="20"/>
-          <w:szCs w:val="20"/>
-          <w:lang w:val="es-ES_tradnl"/>
-        </w:rPr>
-        <w:t>es un muebles}</w:t>
-      </w:r>
-    </w:p>
-    <w:p>
-      <w:pPr>
-        <w:jc w:val="both"/>
-        <w:rPr>
-          <w:rFonts w:ascii="Arial" w:hAnsi="Arial"/>
-          <w:sz w:val="20"/>
-          <w:szCs w:val="20"/>
-          <w:lang w:val="es-ES_tradnl"/>
-        </w:rPr>
-      </w:pPr>
-    </w:p>
-    <w:p>
-      <w:pPr>
-        <w:jc w:val="both"/>
-        <w:rPr>
-          <w:rFonts w:ascii="Arial" w:hAnsi="Arial"/>
-          <w:sz w:val="20"/>
-          <w:szCs w:val="20"/>
-          <w:lang w:val="es-ES_tradnl"/>
-        </w:rPr>
-      </w:pPr>
-      <w:r>
-        <w:rPr>
-          <w:rFonts w:ascii="Arial" w:hAnsi="Arial"/>
-          <w:i/>
-          <w:sz w:val="20"/>
-          <w:szCs w:val="20"/>
-          <w:lang w:val="es-ES_tradnl"/>
-        </w:rPr>
-        <w:t>C</w:t>
-      </w:r>
-      <w:r>
-        <w:rPr>
-          <w:rFonts w:ascii="Arial" w:hAnsi="Arial"/>
-          <w:sz w:val="20"/>
-          <w:szCs w:val="20"/>
-          <w:lang w:val="es-ES_tradnl"/>
-        </w:rPr>
-        <w:t xml:space="preserve"> y </w:t>
-      </w:r>
-      <w:r>
-        <w:rPr>
-          <w:rFonts w:ascii="Arial" w:hAnsi="Arial"/>
-          <w:i/>
-          <w:sz w:val="20"/>
-          <w:szCs w:val="20"/>
-          <w:lang w:val="es-ES_tradnl"/>
-        </w:rPr>
-        <w:t>B</w:t>
-      </w:r>
-      <w:r>
-        <w:rPr>
-          <w:rFonts w:ascii="Arial" w:hAnsi="Arial"/>
-          <w:sz w:val="20"/>
-          <w:szCs w:val="20"/>
-          <w:lang w:val="es-ES_tradnl"/>
-        </w:rPr>
-        <w:t xml:space="preserve"> son subconjuntos de </w:t>
-      </w:r>
-      <w:r>
-        <w:rPr>
-          <w:rFonts w:ascii="Arial" w:hAnsi="Arial"/>
-          <w:i/>
-          <w:sz w:val="20"/>
-          <w:szCs w:val="20"/>
-          <w:lang w:val="es-ES_tradnl"/>
-        </w:rPr>
-        <w:t>A</w:t>
-      </w:r>
-      <w:r>
-        <w:rPr>
-          <w:rFonts w:ascii="Arial" w:hAnsi="Arial"/>
-          <w:sz w:val="20"/>
-          <w:szCs w:val="20"/>
-          <w:lang w:val="es-ES_tradnl"/>
-        </w:rPr>
-        <w:t>.</w:t>
-      </w:r>
-    </w:p>
-    <w:p>
-      <w:pPr>
-        <w:jc w:val="both"/>
-        <w:rPr>
-          <w:rFonts w:ascii="Arial" w:hAnsi="Arial"/>
-          <w:sz w:val="20"/>
-          <w:szCs w:val="20"/>
-          <w:lang w:val="es-ES_tradnl"/>
-        </w:rPr>
-      </w:pPr>
-    </w:p>
-    <w:p>
-      <w:pPr>
-        <w:jc w:val="both"/>
-        <w:rPr>
-          <w:rFonts w:ascii="Arial" w:hAnsi="Arial"/>
-          <w:sz w:val="20"/>
-          <w:szCs w:val="20"/>
-          <w:lang w:val="es-ES_tradnl"/>
-        </w:rPr>
-      </w:pPr>
-      <w:r>
-        <w:rPr>
-          <w:rFonts w:ascii="Arial" w:hAnsi="Arial"/>
-          <w:sz w:val="20"/>
-          <w:szCs w:val="20"/>
-          <w:lang w:val="es-ES_tradnl"/>
-        </w:rPr>
-        <w:t xml:space="preserve">Otros subconjuntos que puedes proponer del conjunto de objetos de tu habitación son: el de </w:t>
-      </w:r>
-      <w:r>
-        <w:rPr>
-          <w:rFonts w:ascii="Arial" w:hAnsi="Arial"/>
-          <w:sz w:val="20"/>
-          <w:szCs w:val="20"/>
-          <w:lang w:val="es-ES_tradnl"/>
-        </w:rPr>
-        <w:t>tus electrodomésticos,  tus pr</w:t>
-      </w:r>
-      <w:r>
-        <w:rPr>
-          <w:rFonts w:ascii="Arial" w:hAnsi="Arial"/>
-          <w:sz w:val="20"/>
-          <w:szCs w:val="20"/>
-          <w:lang w:val="es-ES_tradnl"/>
-        </w:rPr>
-        <w:t xml:space="preserve">endas de vestir, entre otros. Verás que </w:t>
-      </w:r>
-      <w:r>
-        <w:rPr>
-          <w:rFonts w:ascii="Arial" w:hAnsi="Arial"/>
-          <w:sz w:val="20"/>
-          <w:szCs w:val="20"/>
-          <w:lang w:val="es-ES_tradnl"/>
-        </w:rPr>
-        <w:t>en tu habitación hay varios subconjuntos.</w:t>
-      </w:r>
-    </w:p>
-    <w:p>
-      <w:pPr>
-        <w:jc w:val="both"/>
-        <w:rPr>
-          <w:rFonts w:ascii="Arial" w:hAnsi="Arial"/>
-          <w:sz w:val="20"/>
-          <w:szCs w:val="20"/>
-          <w:lang w:val="es-ES_tradnl"/>
-        </w:rPr>
-      </w:pPr>
-    </w:p>
-    <w:p>
-      <w:pPr>
-        <w:jc w:val="both"/>
-        <w:rPr>
-          <w:rFonts w:ascii="Arial" w:hAnsi="Arial"/>
-          <w:sz w:val="20"/>
-          <w:szCs w:val="20"/>
-          <w:lang w:val="es-ES_tradnl"/>
-        </w:rPr>
-      </w:pPr>
-      <w:r>
-        <w:rPr>
-          <w:rFonts w:ascii="Arial" w:hAnsi="Arial"/>
-          <w:sz w:val="20"/>
-          <w:szCs w:val="20"/>
-          <w:lang w:val="es-ES_tradnl"/>
-        </w:rPr>
-        <w:t xml:space="preserve">Cuando todos los elementos de un conjuntos </w:t>
+          <w:sz w:val="20"/>
+          <w:szCs w:val="20"/>
+          <w:lang w:val="es-ES_tradnl"/>
+        </w:rPr>
+        <w:t xml:space="preserve">Cuando todos los elementos de un conjunto </w:t>
       </w:r>
       <w:r>
         <w:rPr>
@@ -3937,16 +3828,7 @@
           <w:szCs w:val="20"/>
           <w:lang w:val="es-ES_tradnl"/>
         </w:rPr>
-        <w:t>, se dice que el conjunto</w:t>
-      </w:r>
-      <w:r>
-        <w:rPr>
-          <w:rFonts w:ascii="Arial" w:hAnsi="Arial"/>
-          <w:sz w:val="20"/>
-          <w:szCs w:val="20"/>
-          <w:lang w:val="es-ES_tradnl"/>
-        </w:rPr>
-        <w:t xml:space="preserve"> </w:t>
+        <w:t xml:space="preserve"> se dice que el conjunto </w:t>
       </w:r>
       <w:r>
         <w:rPr>
@@ -3965,34 +3847,7 @@
           <w:szCs w:val="20"/>
           <w:lang w:val="es-ES_tradnl"/>
         </w:rPr>
-        <w:t xml:space="preserve"> </w:t>
-      </w:r>
-      <w:r>
-        <w:rPr>
-          <w:rFonts w:ascii="Arial" w:hAnsi="Arial"/>
-          <w:sz w:val="20"/>
-          <w:szCs w:val="20"/>
-          <w:lang w:val="es-ES_tradnl"/>
-        </w:rPr>
-        <w:t>está incluido o contenido</w:t>
-      </w:r>
-      <w:r>
-        <w:rPr>
-          <w:rFonts w:ascii="Arial" w:hAnsi="Arial"/>
-          <w:sz w:val="20"/>
-          <w:szCs w:val="20"/>
-          <w:lang w:val="es-ES_tradnl"/>
-        </w:rPr>
-        <w:t>,</w:t>
-      </w:r>
-      <w:r>
-        <w:rPr>
-          <w:rFonts w:ascii="Arial" w:hAnsi="Arial"/>
-          <w:sz w:val="20"/>
-          <w:szCs w:val="20"/>
-          <w:lang w:val="es-ES_tradnl"/>
-        </w:rPr>
-        <w:t xml:space="preserve"> y además es igual al conjunto </w:t>
+        <w:t xml:space="preserve"> está incluido o contenido y además es igual al conjunto </w:t>
       </w:r>
       <w:r>
         <w:rPr>
@@ -4011,25 +3866,7 @@
           <w:szCs w:val="20"/>
           <w:lang w:val="es-ES_tradnl"/>
         </w:rPr>
-        <w:t xml:space="preserve">. </w:t>
-      </w:r>
-      <w:r>
-        <w:rPr>
-          <w:rFonts w:ascii="Arial" w:hAnsi="Arial"/>
-          <w:sz w:val="20"/>
-          <w:szCs w:val="20"/>
-          <w:lang w:val="es-ES_tradnl"/>
-        </w:rPr>
-        <w:t>Para es</w:t>
-      </w:r>
-      <w:r>
-        <w:rPr>
-          <w:rFonts w:ascii="Arial" w:hAnsi="Arial"/>
-          <w:sz w:val="20"/>
-          <w:szCs w:val="20"/>
-          <w:lang w:val="es-ES_tradnl"/>
-        </w:rPr>
-        <w:t>te caso:</w:t>
+        <w:t>. Para este caso:</w:t>
       </w:r>
     </w:p>
     <w:p>
@@ -4944,70 +4781,7 @@
           <w:szCs w:val="18"/>
           <w:lang w:val="es-ES_tradnl"/>
         </w:rPr>
-        <w:t>Lee</w:t>
-      </w:r>
-      <w:r>
-        <w:rPr>
-          <w:rFonts w:ascii="Arial" w:hAnsi="Arial" w:cs="Arial"/>
-          <w:sz w:val="18"/>
-          <w:szCs w:val="18"/>
-          <w:lang w:val="es-ES_tradnl"/>
-        </w:rPr>
-        <w:t xml:space="preserve"> la definición de subconjunto</w:t>
-      </w:r>
-      <w:r>
-        <w:rPr>
-          <w:rFonts w:ascii="Arial" w:hAnsi="Arial" w:cs="Arial"/>
-          <w:sz w:val="18"/>
-          <w:szCs w:val="18"/>
-          <w:lang w:val="es-ES_tradnl"/>
-        </w:rPr>
-        <w:t xml:space="preserve"> y</w:t>
-      </w:r>
-      <w:r>
-        <w:rPr>
-          <w:rFonts w:ascii="Arial" w:hAnsi="Arial" w:cs="Arial"/>
-          <w:sz w:val="18"/>
-          <w:szCs w:val="18"/>
-          <w:lang w:val="es-ES_tradnl"/>
-        </w:rPr>
-        <w:t xml:space="preserve"> los ejemplos</w:t>
-      </w:r>
-      <w:r>
-        <w:rPr>
-          <w:rFonts w:ascii="Arial" w:hAnsi="Arial" w:cs="Arial"/>
-          <w:sz w:val="18"/>
-          <w:szCs w:val="18"/>
-          <w:lang w:val="es-ES_tradnl"/>
-        </w:rPr>
-        <w:t xml:space="preserve"> propuestos</w:t>
-      </w:r>
-      <w:r>
-        <w:rPr>
-          <w:rFonts w:ascii="Arial" w:hAnsi="Arial" w:cs="Arial"/>
-          <w:sz w:val="18"/>
-          <w:szCs w:val="18"/>
-          <w:lang w:val="es-ES_tradnl"/>
-        </w:rPr>
-        <w:t>. Luego</w:t>
-      </w:r>
-      <w:r>
-        <w:rPr>
-          <w:rFonts w:ascii="Arial" w:hAnsi="Arial" w:cs="Arial"/>
-          <w:sz w:val="18"/>
-          <w:szCs w:val="18"/>
-          <w:lang w:val="es-ES_tradnl"/>
-        </w:rPr>
-        <w:t xml:space="preserve"> reali</w:t>
-      </w:r>
-      <w:r>
-        <w:rPr>
-          <w:rFonts w:ascii="Arial" w:hAnsi="Arial" w:cs="Arial"/>
-          <w:sz w:val="18"/>
-          <w:szCs w:val="18"/>
-          <w:lang w:val="es-ES_tradnl"/>
-        </w:rPr>
-        <w:t>za la práctica.</w:t>
+        <w:t>Lee la definición de subconjunto y los ejemplos. Luego, realiza la práctica.</w:t>
       </w:r>
     </w:p>
     <w:p>
@@ -5160,17 +4934,7 @@
           <w:szCs w:val="18"/>
           <w:lang w:val="es-ES_tradnl"/>
         </w:rPr>
-        <w:t>Un conjunto A</w:t>
-      </w:r>
-      <w:r>
-        <w:rPr>
-          <w:rFonts w:ascii="Arial" w:hAnsi="Arial" w:cs="Arial"/>
-          <w:i/>
-          <w:sz w:val="18"/>
-          <w:szCs w:val="18"/>
-          <w:lang w:val="es-ES_tradnl"/>
-        </w:rPr>
-        <w:t>, es subconjunto de un conjunto B, si todos los elementos de A pertenecen a B.</w:t>
+        <w:t>Un conjunto A es subconjunto de un conjunto B si todos los elementos de A pertenecen a B.</w:t>
       </w:r>
     </w:p>
     <w:p>
@@ -5852,7 +5616,7 @@
           <w:szCs w:val="18"/>
           <w:lang w:val="es-ES_tradnl"/>
         </w:rPr>
-        <w:t xml:space="preserve">, </w:t>
+        <w:t xml:space="preserve"> </w:t>
       </w:r>
       <w:r>
         <w:rPr>
@@ -5881,7 +5645,27 @@
           <w:szCs w:val="18"/>
           <w:lang w:val="es-ES_tradnl"/>
         </w:rPr>
-        <w:t xml:space="preserve">U </w:t>
+        <w:t>U</w:t>
+      </w:r>
+      <w:r>
+        <w:rPr>
+          <w:rFonts w:ascii="Arial" w:hAnsi="Arial"/>
+          <w:i/>
+          <w:sz w:val="18"/>
+          <w:szCs w:val="18"/>
+          <w:lang w:val="es-ES_tradnl"/>
+        </w:rPr>
+        <w:t>,</w:t>
+      </w:r>
+      <w:r>
+        <w:rPr>
+          <w:rFonts w:ascii="Arial" w:hAnsi="Arial"/>
+          <w:i/>
+          <w:sz w:val="18"/>
+          <w:szCs w:val="18"/>
+          <w:lang w:val="es-ES_tradnl"/>
+        </w:rPr>
+        <w:t xml:space="preserve"> </w:t>
       </w:r>
       <w:r>
         <w:rPr>
@@ -5920,6 +5704,26 @@
           <w:lang w:val="es-ES_tradnl"/>
         </w:rPr>
         <w:t>U</w:t>
+      </w:r>
+      <w:r>
+        <w:rPr>
+          <w:rFonts w:ascii="Arial" w:hAnsi="Arial"/>
+          <w:i/>
+          <w:sz w:val="18"/>
+          <w:szCs w:val="18"/>
+          <w:lang w:val="es-ES_tradnl"/>
+        </w:rPr>
+        <w:t>.</w:t>
+      </w:r>
+      <w:r>
+        <w:rPr>
+          <w:rFonts w:ascii="Arial" w:hAnsi="Arial"/>
+          <w:i/>
+          <w:sz w:val="18"/>
+          <w:szCs w:val="18"/>
+          <w:lang w:val="es-ES_tradnl"/>
+        </w:rPr>
+        <w:t xml:space="preserve">   </w:t>
       </w:r>
     </w:p>
     <w:p>
@@ -6604,6 +6408,7 @@
           <w:szCs w:val="18"/>
           <w:lang w:val="es-ES_tradnl"/>
         </w:rPr>
+        <w:lastRenderedPageBreak/>
         <w:t>*</w:t>
       </w:r>
       <w:r>
@@ -6736,7 +6541,7 @@
           <w:szCs w:val="18"/>
           <w:lang w:val="es-ES_tradnl"/>
         </w:rPr>
-        <w:t>, igual a</w:t>
+        <w:t xml:space="preserve"> igual a</w:t>
       </w:r>
       <w:r>
         <w:rPr>
@@ -8449,7 +8254,7 @@
           <w:szCs w:val="18"/>
           <w:lang w:val="es-ES_tradnl"/>
         </w:rPr>
-        <w:t xml:space="preserve">, </w:t>
+        <w:t xml:space="preserve"> </w:t>
       </w:r>
       <w:r>
         <w:rPr>
@@ -9080,107 +8885,7 @@
           <w:szCs w:val="18"/>
           <w:lang w:val="es-ES_tradnl"/>
         </w:rPr>
-        <w:t>Cuando un conjunto S es</w:t>
-      </w:r>
-      <w:r>
-        <w:rPr>
-          <w:rFonts w:ascii="Arial" w:hAnsi="Arial" w:cs="Arial"/>
-          <w:i/>
-          <w:sz w:val="18"/>
-          <w:szCs w:val="18"/>
-          <w:lang w:val="es-ES_tradnl"/>
-        </w:rPr>
-        <w:t>tá contenido en otro</w:t>
-      </w:r>
-      <w:r>
-        <w:rPr>
-          <w:rFonts w:ascii="Arial" w:hAnsi="Arial" w:cs="Arial"/>
-          <w:i/>
-          <w:sz w:val="18"/>
-          <w:szCs w:val="18"/>
-          <w:lang w:val="es-ES_tradnl"/>
-        </w:rPr>
-        <w:t xml:space="preserve"> T, </w:t>
-      </w:r>
-      <w:r>
-        <w:rPr>
-          <w:rFonts w:ascii="Arial" w:hAnsi="Arial" w:cs="Arial"/>
-          <w:i/>
-          <w:sz w:val="18"/>
-          <w:szCs w:val="18"/>
-          <w:lang w:val="es-ES_tradnl"/>
-        </w:rPr>
-        <w:t xml:space="preserve">se puede </w:t>
-      </w:r>
-      <w:r>
-        <w:rPr>
-          <w:rFonts w:ascii="Arial" w:hAnsi="Arial" w:cs="Arial"/>
-          <w:i/>
-          <w:sz w:val="18"/>
-          <w:szCs w:val="18"/>
-          <w:lang w:val="es-ES_tradnl"/>
-        </w:rPr>
-        <w:t>decir que S está contenido</w:t>
-      </w:r>
-      <w:r>
-        <w:rPr>
-          <w:rFonts w:ascii="Arial" w:hAnsi="Arial" w:cs="Arial"/>
-          <w:i/>
-          <w:sz w:val="18"/>
-          <w:szCs w:val="18"/>
-          <w:lang w:val="es-ES_tradnl"/>
-        </w:rPr>
-        <w:t xml:space="preserve"> o es</w:t>
-      </w:r>
-      <w:r>
-        <w:rPr>
-          <w:rFonts w:ascii="Arial" w:hAnsi="Arial" w:cs="Arial"/>
-          <w:i/>
-          <w:sz w:val="18"/>
-          <w:szCs w:val="18"/>
-          <w:lang w:val="es-ES_tradnl"/>
-        </w:rPr>
-        <w:t xml:space="preserve"> </w:t>
-      </w:r>
-      <w:r>
-        <w:rPr>
-          <w:rFonts w:ascii="Arial" w:hAnsi="Arial" w:cs="Arial"/>
-          <w:i/>
-          <w:sz w:val="18"/>
-          <w:szCs w:val="18"/>
-          <w:lang w:val="es-ES_tradnl"/>
-        </w:rPr>
-        <w:t>subconjunto de</w:t>
-      </w:r>
-      <w:r>
-        <w:rPr>
-          <w:rFonts w:ascii="Arial" w:hAnsi="Arial" w:cs="Arial"/>
-          <w:i/>
-          <w:sz w:val="18"/>
-          <w:szCs w:val="18"/>
-          <w:lang w:val="es-ES_tradnl"/>
-        </w:rPr>
-        <w:t xml:space="preserve"> T</w:t>
-      </w:r>
-      <w:r>
-        <w:rPr>
-          <w:rFonts w:ascii="Arial" w:hAnsi="Arial" w:cs="Arial"/>
-          <w:i/>
-          <w:sz w:val="18"/>
-          <w:szCs w:val="18"/>
-          <w:lang w:val="es-ES_tradnl"/>
-        </w:rPr>
-        <w:t xml:space="preserve">. Se simboliza </w:t>
-      </w:r>
-      <w:r>
-        <w:rPr>
-          <w:rFonts w:ascii="Arial" w:hAnsi="Arial" w:cs="Arial"/>
-          <w:i/>
-          <w:sz w:val="18"/>
-          <w:szCs w:val="18"/>
-          <w:lang w:val="es-ES_tradnl"/>
-        </w:rPr>
-        <w:t xml:space="preserve">S </w:t>
+        <w:t xml:space="preserve">Cuando un conjunto S está contenido en otro T se puede decir que S está contenido o es subconjunto de T. Se simboliza S </w:t>
       </w:r>
       <w:r>
         <w:rPr>
@@ -9233,77 +8938,7 @@
           <w:szCs w:val="18"/>
           <w:lang w:val="es-ES_tradnl"/>
         </w:rPr>
-        <w:t xml:space="preserve">Cuando un conjunto </w:t>
-      </w:r>
-      <w:r>
-        <w:rPr>
-          <w:rFonts w:ascii="Arial" w:hAnsi="Arial" w:cs="Arial"/>
-          <w:i/>
-          <w:sz w:val="18"/>
-          <w:szCs w:val="18"/>
-          <w:lang w:val="es-ES_tradnl"/>
-        </w:rPr>
-        <w:t xml:space="preserve">S </w:t>
-      </w:r>
-      <w:r>
-        <w:rPr>
-          <w:rFonts w:ascii="Arial" w:hAnsi="Arial" w:cs="Arial"/>
-          <w:i/>
-          <w:sz w:val="18"/>
-          <w:szCs w:val="18"/>
-          <w:lang w:val="es-ES_tradnl"/>
-        </w:rPr>
-        <w:t>no está contenido en otro</w:t>
-      </w:r>
-      <w:r>
-        <w:rPr>
-          <w:rFonts w:ascii="Arial" w:hAnsi="Arial" w:cs="Arial"/>
-          <w:i/>
-          <w:sz w:val="18"/>
-          <w:szCs w:val="18"/>
-          <w:lang w:val="es-ES_tradnl"/>
-        </w:rPr>
-        <w:t xml:space="preserve"> T</w:t>
-      </w:r>
-      <w:r>
-        <w:rPr>
-          <w:rFonts w:ascii="Arial" w:hAnsi="Arial" w:cs="Arial"/>
-          <w:i/>
-          <w:sz w:val="18"/>
-          <w:szCs w:val="18"/>
-          <w:lang w:val="es-ES_tradnl"/>
-        </w:rPr>
-        <w:t>. S</w:t>
-      </w:r>
-      <w:r>
-        <w:rPr>
-          <w:rFonts w:ascii="Arial" w:hAnsi="Arial" w:cs="Arial"/>
-          <w:i/>
-          <w:sz w:val="18"/>
-          <w:szCs w:val="18"/>
-          <w:lang w:val="es-ES_tradnl"/>
-        </w:rPr>
-        <w:t>e simboliza con</w:t>
-      </w:r>
-      <w:r>
-        <w:rPr>
-          <w:rFonts w:ascii="Arial" w:hAnsi="Arial" w:cs="Arial"/>
-          <w:i/>
-          <w:sz w:val="18"/>
-          <w:szCs w:val="18"/>
-          <w:lang w:val="es-ES_tradnl"/>
-        </w:rPr>
-        <w:t xml:space="preserve"> S</w:t>
-      </w:r>
-      <w:r>
-        <w:rPr>
-          <w:rFonts w:ascii="Arial" w:hAnsi="Arial" w:cs="Arial"/>
-          <w:i/>
-          <w:sz w:val="18"/>
-          <w:szCs w:val="18"/>
-          <w:lang w:val="es-ES_tradnl"/>
-        </w:rPr>
-        <w:t xml:space="preserve"> </w:t>
+        <w:t xml:space="preserve">Cuando un conjunto S no está contenido en otro T se simboliza con S </w:t>
       </w:r>
       <w:r>
         <w:rPr>
@@ -9323,17 +8958,7 @@
           <w:szCs w:val="18"/>
           <w:lang w:val="es-ES_tradnl"/>
         </w:rPr>
-        <w:t>.</w:t>
-      </w:r>
-      <w:r>
-        <w:rPr>
-          <w:rFonts w:ascii="Arial" w:hAnsi="Arial" w:cs="Arial"/>
-          <w:i/>
-          <w:sz w:val="18"/>
-          <w:szCs w:val="18"/>
-          <w:lang w:val="es-ES_tradnl"/>
-        </w:rPr>
-        <w:t>T.</w:t>
+        <w:t>.T.</w:t>
       </w:r>
     </w:p>
     <w:p>
@@ -10822,6 +10447,7 @@
           <w:szCs w:val="18"/>
           <w:lang w:val="es-ES_tradnl"/>
         </w:rPr>
+        <w:lastRenderedPageBreak/>
         <w:t xml:space="preserve">Dados los conjuntos </w:t>
       </w:r>
       <w:r>
@@ -10832,14 +10458,60 @@
           <w:szCs w:val="18"/>
           <w:lang w:val="es-ES_tradnl"/>
         </w:rPr>
-        <w:t>G</w:t>
-      </w:r>
-      <w:r>
-        <w:rPr>
-          <w:rFonts w:ascii="Arial" w:hAnsi="Arial"/>
-          <w:i/>
-          <w:sz w:val="18"/>
-          <w:szCs w:val="18"/>
+        <w:t xml:space="preserve">G </w:t>
+      </w:r>
+      <w:r>
+        <w:rPr>
+          <w:rFonts w:ascii="Arial" w:hAnsi="Arial"/>
+          <w:sz w:val="18"/>
+          <w:szCs w:val="18"/>
+          <w:lang w:val="es-ES_tradnl"/>
+        </w:rPr>
+        <w:t xml:space="preserve">= </w:t>
+      </w:r>
+      <w:r>
+        <w:rPr>
+          <w:rFonts w:ascii="Arial" w:hAnsi="Arial"/>
+          <w:sz w:val="20"/>
+          <w:szCs w:val="20"/>
+          <w:lang w:val="es-ES_tradnl"/>
+        </w:rPr>
+        <w:t>{</w:t>
+      </w:r>
+      <w:r>
+        <w:rPr>
+          <w:rFonts w:ascii="Arial" w:hAnsi="Arial"/>
+          <w:i/>
+          <w:sz w:val="20"/>
+          <w:szCs w:val="20"/>
+          <w:lang w:val="es-ES_tradnl"/>
+        </w:rPr>
+        <w:t>x</w:t>
+      </w:r>
+      <w:r>
+        <w:rPr>
+          <w:rFonts w:ascii="Arial" w:hAnsi="Arial"/>
+          <w:sz w:val="20"/>
+          <w:szCs w:val="20"/>
+          <w:lang w:val="es-ES_tradnl"/>
+        </w:rPr>
+        <w:t>/</w:t>
+      </w:r>
+      <w:r>
+        <w:rPr>
+          <w:rFonts w:ascii="Arial" w:hAnsi="Arial"/>
+          <w:i/>
+          <w:sz w:val="20"/>
+          <w:szCs w:val="20"/>
+          <w:lang w:val="es-ES_tradnl"/>
+        </w:rPr>
+        <w:t>x</w:t>
+      </w:r>
+      <w:r>
+        <w:rPr>
+          <w:rFonts w:ascii="Arial" w:hAnsi="Arial"/>
+          <w:sz w:val="20"/>
+          <w:szCs w:val="20"/>
           <w:lang w:val="es-ES_tradnl"/>
         </w:rPr>
         <w:t xml:space="preserve"> </w:t>
@@ -10851,72 +10523,7 @@
           <w:szCs w:val="18"/>
           <w:lang w:val="es-ES_tradnl"/>
         </w:rPr>
-        <w:t xml:space="preserve">= </w:t>
-      </w:r>
-      <w:r>
-        <w:rPr>
-          <w:rFonts w:ascii="Arial" w:hAnsi="Arial"/>
-          <w:sz w:val="20"/>
-          <w:szCs w:val="20"/>
-          <w:lang w:val="es-ES_tradnl"/>
-        </w:rPr>
-        <w:t>{</w:t>
-      </w:r>
-      <w:r>
-        <w:rPr>
-          <w:rFonts w:ascii="Arial" w:hAnsi="Arial"/>
-          <w:i/>
-          <w:sz w:val="20"/>
-          <w:szCs w:val="20"/>
-          <w:lang w:val="es-ES_tradnl"/>
-        </w:rPr>
-        <w:t>x</w:t>
-      </w:r>
-      <w:r>
-        <w:rPr>
-          <w:rFonts w:ascii="Arial" w:hAnsi="Arial"/>
-          <w:sz w:val="20"/>
-          <w:szCs w:val="20"/>
-          <w:lang w:val="es-ES_tradnl"/>
-        </w:rPr>
-        <w:t>/</w:t>
-      </w:r>
-      <w:r>
-        <w:rPr>
-          <w:rFonts w:ascii="Arial" w:hAnsi="Arial"/>
-          <w:i/>
-          <w:sz w:val="20"/>
-          <w:szCs w:val="20"/>
-          <w:lang w:val="es-ES_tradnl"/>
-        </w:rPr>
-        <w:t>x</w:t>
-      </w:r>
-      <w:r>
-        <w:rPr>
-          <w:rFonts w:ascii="Arial" w:hAnsi="Arial"/>
-          <w:sz w:val="20"/>
-          <w:szCs w:val="20"/>
-          <w:lang w:val="es-ES_tradnl"/>
-        </w:rPr>
-        <w:t xml:space="preserve"> </w:t>
-      </w:r>
-      <w:r>
-        <w:rPr>
-          <w:rFonts w:ascii="Arial" w:hAnsi="Arial"/>
-          <w:sz w:val="18"/>
-          <w:szCs w:val="18"/>
-          <w:lang w:val="es-ES_tradnl"/>
-        </w:rPr>
-        <w:t>es una asignatura}</w:t>
-      </w:r>
-      <w:r>
-        <w:rPr>
-          <w:rFonts w:ascii="Arial" w:hAnsi="Arial"/>
-          <w:sz w:val="18"/>
-          <w:szCs w:val="18"/>
-          <w:lang w:val="es-ES_tradnl"/>
-        </w:rPr>
-        <w:t xml:space="preserve">, </w:t>
+        <w:t xml:space="preserve">es una asignatura}, </w:t>
       </w:r>
       <w:r>
         <w:rPr>
@@ -10935,70 +10542,7 @@
           <w:szCs w:val="18"/>
           <w:lang w:val="es-ES_tradnl"/>
         </w:rPr>
-        <w:t xml:space="preserve"> = {Matemáticas, Inglés, Ciencias s</w:t>
-      </w:r>
-      <w:r>
-        <w:rPr>
-          <w:rFonts w:ascii="Arial" w:hAnsi="Arial"/>
-          <w:sz w:val="18"/>
-          <w:szCs w:val="18"/>
-          <w:lang w:val="es-ES_tradnl"/>
-        </w:rPr>
-        <w:t xml:space="preserve">ociales, </w:t>
-      </w:r>
-      <w:r>
-        <w:rPr>
-          <w:rFonts w:ascii="Arial" w:hAnsi="Arial"/>
-          <w:sz w:val="18"/>
-          <w:szCs w:val="18"/>
-          <w:lang w:val="es-ES_tradnl"/>
-        </w:rPr>
-        <w:t>B</w:t>
-      </w:r>
-      <w:r>
-        <w:rPr>
-          <w:rFonts w:ascii="Arial" w:hAnsi="Arial"/>
-          <w:sz w:val="18"/>
-          <w:szCs w:val="18"/>
-          <w:lang w:val="es-ES_tradnl"/>
-        </w:rPr>
-        <w:t>iología}</w:t>
-      </w:r>
-      <w:r>
-        <w:rPr>
-          <w:rFonts w:ascii="Arial" w:hAnsi="Arial"/>
-          <w:sz w:val="18"/>
-          <w:szCs w:val="18"/>
-          <w:lang w:val="es-ES_tradnl"/>
-        </w:rPr>
-        <w:t>; J</w:t>
-      </w:r>
-      <w:r>
-        <w:rPr>
-          <w:rFonts w:ascii="Arial" w:hAnsi="Arial"/>
-          <w:sz w:val="18"/>
-          <w:szCs w:val="18"/>
-          <w:lang w:val="es-ES_tradnl"/>
-        </w:rPr>
-        <w:t xml:space="preserve"> = {lápiz, borrador, tajalápiz}, indica cuales de las siguientes </w:t>
-      </w:r>
-      <w:r>
-        <w:rPr>
-          <w:rFonts w:ascii="Arial" w:hAnsi="Arial"/>
-          <w:sz w:val="18"/>
-          <w:szCs w:val="18"/>
-          <w:lang w:val="es-ES_tradnl"/>
-        </w:rPr>
-        <w:t xml:space="preserve">parejas de </w:t>
-      </w:r>
-      <w:r>
-        <w:rPr>
-          <w:rFonts w:ascii="Arial" w:hAnsi="Arial"/>
-          <w:sz w:val="18"/>
-          <w:szCs w:val="18"/>
-          <w:lang w:val="es-ES_tradnl"/>
-        </w:rPr>
-        <w:t>relaciones son verdaderas.</w:t>
+        <w:t xml:space="preserve"> = {matemáticas, inglés, ciencias sociales, biología}; J = {lápiz, borrador, tajalápiz}, indica cuáles de las siguientes parejas de relaciones son verdaderas.</w:t>
       </w:r>
     </w:p>
     <w:p>
@@ -12057,7 +11601,7 @@
           <w:szCs w:val="18"/>
           <w:lang w:val="es-ES_tradnl"/>
         </w:rPr>
-        <w:t>, igual a</w:t>
+        <w:t xml:space="preserve"> igual a</w:t>
       </w:r>
       <w:r>
         <w:rPr>
@@ -12734,16 +12278,6 @@
           <w:lang w:val="es-ES_tradnl"/>
         </w:rPr>
         <w:t>Z</w:t>
-      </w:r>
-      <w:r>
-        <w:rPr>
-          <w:rFonts w:ascii="Arial" w:hAnsi="Arial"/>
-          <w:i/>
-          <w:sz w:val="18"/>
-          <w:szCs w:val="18"/>
-          <w:lang w:val="es-ES_tradnl"/>
-        </w:rPr>
-        <w:t>,</w:t>
       </w:r>
       <w:r>
         <w:rPr>
